--- a/Magnus Romulus ( July 2018 )/Initial Meta-Model of Magnus (Architecture - Document)/Initial Meta Model.docx
+++ b/Magnus Romulus ( July 2018 )/Initial Meta-Model of Magnus (Architecture - Document)/Initial Meta Model.docx
@@ -13,6 +13,7 @@
         </w:rPr>
       </w:pPr>
       <w:bookmarkStart w:id="0" w:name="_GoBack"/>
+      <w:bookmarkEnd w:id="0"/>
       <w:r>
         <w:rPr>
           <w:b/>
@@ -61,7 +62,6 @@
         </w:rPr>
       </w:pPr>
     </w:p>
-    <w:bookmarkEnd w:id="0"/>
     <w:p>
       <w:pPr>
         <w:jc w:val="center"/>
@@ -73,16 +73,18 @@
       </w:pPr>
       <w:r>
         <w:rPr>
+          <w:b/>
           <w:noProof/>
           <w:sz w:val="36"/>
           <w:szCs w:val="36"/>
           <w:lang w:eastAsia="en-IN"/>
         </w:rPr>
+        <w:lastRenderedPageBreak/>
         <w:drawing>
           <wp:inline distT="0" distB="0" distL="0" distR="0">
-            <wp:extent cx="6839259" cy="7029450"/>
-            <wp:effectExtent l="0" t="0" r="0" b="0"/>
-            <wp:docPr id="19" name="Picture 19"/>
+            <wp:extent cx="7019925" cy="7214820"/>
+            <wp:effectExtent l="0" t="0" r="0" b="5715"/>
+            <wp:docPr id="1" name="Picture 1"/>
             <wp:cNvGraphicFramePr>
               <a:graphicFrameLocks xmlns:a="http://schemas.openxmlformats.org/drawingml/2006/main" noChangeAspect="1"/>
             </wp:cNvGraphicFramePr>
@@ -90,7 +92,7 @@
               <a:graphicData uri="http://schemas.openxmlformats.org/drawingml/2006/picture">
                 <pic:pic xmlns:pic="http://schemas.openxmlformats.org/drawingml/2006/picture">
                   <pic:nvPicPr>
-                    <pic:cNvPr id="19" name="1.png"/>
+                    <pic:cNvPr id="1" name="1.png"/>
                     <pic:cNvPicPr/>
                   </pic:nvPicPr>
                   <pic:blipFill>
@@ -108,7 +110,7 @@
                   <pic:spPr>
                     <a:xfrm>
                       <a:off x="0" y="0"/>
-                      <a:ext cx="6849879" cy="7040366"/>
+                      <a:ext cx="7039223" cy="7234654"/>
                     </a:xfrm>
                     <a:prstGeom prst="rect">
                       <a:avLst/>
@@ -138,7 +140,7 @@
         <w:lastRenderedPageBreak/>
         <w:drawing>
           <wp:inline distT="0" distB="0" distL="0" distR="0">
-            <wp:extent cx="5715798" cy="3200847"/>
+            <wp:extent cx="6438900" cy="3605784"/>
             <wp:effectExtent l="0" t="0" r="0" b="0"/>
             <wp:docPr id="20" name="Picture 20"/>
             <wp:cNvGraphicFramePr>
@@ -166,7 +168,7 @@
                   <pic:spPr>
                     <a:xfrm>
                       <a:off x="0" y="0"/>
-                      <a:ext cx="5715798" cy="3200847"/>
+                      <a:ext cx="6446147" cy="3609842"/>
                     </a:xfrm>
                     <a:prstGeom prst="rect">
                       <a:avLst/>
@@ -275,6 +277,7 @@
           <w:sz w:val="36"/>
           <w:szCs w:val="36"/>
         </w:rPr>
+        <w:lastRenderedPageBreak/>
         <w:t xml:space="preserve">After this process the AI, robot and </w:t>
       </w:r>
       <w:proofErr w:type="spellStart"/>
@@ -372,7 +375,6 @@
           <w:sz w:val="36"/>
           <w:szCs w:val="36"/>
         </w:rPr>
-        <w:lastRenderedPageBreak/>
         <w:t>Specialised entities and their function:</w:t>
       </w:r>
     </w:p>
@@ -511,6 +513,7 @@
           <w:sz w:val="36"/>
           <w:szCs w:val="36"/>
         </w:rPr>
+        <w:lastRenderedPageBreak/>
         <w:t>Validator/verifier: An agent tha</w:t>
       </w:r>
       <w:r>
@@ -601,7 +604,7 @@
     </w:p>
     <w:sectPr>
       <w:pgSz w:w="11906" w:h="16838"/>
-      <w:pgMar w:top="1440" w:right="1440" w:bottom="1440" w:left="993" w:header="708" w:footer="708" w:gutter="0"/>
+      <w:pgMar w:top="720" w:right="720" w:bottom="720" w:left="720" w:header="708" w:footer="708" w:gutter="0"/>
       <w:cols w:space="708"/>
       <w:docGrid w:linePitch="360"/>
     </w:sectPr>
